--- a/10.12/存储控制.docx
+++ b/10.12/存储控制.docx
@@ -762,7 +762,7 @@
       <w:pPr>
         <w:ind w:firstLineChars="175" w:firstLine="420"/>
         <w:rPr>
-          <w:rFonts w:ascii="微软雅黑" w:eastAsia="微软雅黑" w:hAnsi="微软雅黑" w:hint="eastAsia"/>
+          <w:rFonts w:ascii="微软雅黑" w:eastAsia="微软雅黑" w:hAnsi="微软雅黑"/>
           <w:sz w:val="24"/>
           <w:szCs w:val="24"/>
         </w:rPr>
@@ -1868,23 +1868,7 @@
           <w:sz w:val="24"/>
           <w:szCs w:val="24"/>
         </w:rPr>
-        <w:t>一片4k*8位ROM、</w:t>
-      </w:r>
-      <w:r>
-        <w:rPr>
-          <w:rFonts w:ascii="微软雅黑" w:eastAsia="微软雅黑" w:hAnsi="微软雅黑" w:hint="eastAsia"/>
-          <w:sz w:val="24"/>
-          <w:szCs w:val="24"/>
-        </w:rPr>
-        <w:t>两</w:t>
-      </w:r>
-      <w:r>
-        <w:rPr>
-          <w:rFonts w:ascii="微软雅黑" w:eastAsia="微软雅黑" w:hAnsi="微软雅黑" w:hint="eastAsia"/>
-          <w:sz w:val="24"/>
-          <w:szCs w:val="24"/>
-        </w:rPr>
-        <w:t>片</w:t>
+        <w:t>一片4k*8位ROM、两片</w:t>
       </w:r>
       <w:r>
         <w:rPr>
@@ -1900,31 +1884,295 @@
           <w:sz w:val="24"/>
           <w:szCs w:val="24"/>
         </w:rPr>
-        <w:t>K*8位RAM</w:t>
+        <w:t>K*8位RA</w:t>
+      </w:r>
+      <w:r>
+        <w:rPr>
+          <w:rFonts w:ascii="微软雅黑" w:eastAsia="微软雅黑" w:hAnsi="微软雅黑" w:hint="eastAsia"/>
+          <w:sz w:val="24"/>
+          <w:szCs w:val="24"/>
+        </w:rPr>
+        <w:t>M</w:t>
       </w:r>
     </w:p>
     <w:p>
       <w:pPr>
         <w:pStyle w:val="a3"/>
-        <w:ind w:left="360" w:firstLineChars="0" w:firstLine="0"/>
-        <w:rPr>
-          <w:rFonts w:ascii="微软雅黑" w:eastAsia="微软雅黑" w:hAnsi="微软雅黑" w:hint="eastAsia"/>
-          <w:sz w:val="24"/>
-          <w:szCs w:val="24"/>
-        </w:rPr>
-      </w:pPr>
-      <w:r>
-        <w:rPr>
-          <w:rFonts w:ascii="微软雅黑" w:eastAsia="微软雅黑" w:hAnsi="微软雅黑" w:hint="eastAsia"/>
+        <w:numPr>
+          <w:ilvl w:val="0"/>
+          <w:numId w:val="2"/>
+        </w:numPr>
+        <w:ind w:firstLineChars="0"/>
+        <w:rPr>
+          <w:rFonts w:ascii="微软雅黑" w:eastAsia="微软雅黑" w:hAnsi="微软雅黑" w:hint="eastAsia"/>
+          <w:sz w:val="24"/>
+          <w:szCs w:val="24"/>
+        </w:rPr>
+      </w:pPr>
+      <w:r>
+        <w:rPr>
+          <w:rFonts w:ascii="微软雅黑" w:eastAsia="微软雅黑" w:hAnsi="微软雅黑" w:hint="eastAsia"/>
+          <w:sz w:val="24"/>
+          <w:szCs w:val="24"/>
+        </w:rPr>
+        <w:t>连接步骤</w:t>
+      </w:r>
+    </w:p>
+    <w:p>
+      <w:pPr>
+        <w:pStyle w:val="a3"/>
+        <w:numPr>
+          <w:ilvl w:val="0"/>
+          <w:numId w:val="3"/>
+        </w:numPr>
+        <w:ind w:firstLineChars="0"/>
+        <w:rPr>
+          <w:rFonts w:ascii="微软雅黑" w:eastAsia="微软雅黑" w:hAnsi="微软雅黑"/>
+          <w:sz w:val="24"/>
+          <w:szCs w:val="24"/>
+        </w:rPr>
+      </w:pPr>
+      <w:r>
+        <w:rPr>
+          <w:rFonts w:ascii="微软雅黑" w:eastAsia="微软雅黑" w:hAnsi="微软雅黑" w:hint="eastAsia"/>
+          <w:sz w:val="24"/>
+          <w:szCs w:val="24"/>
+        </w:rPr>
+        <w:t>三片芯片都是8位，不需要进行任何位拓展，所以将他们都连接在</w:t>
+      </w:r>
+      <w:r>
+        <w:rPr>
+          <w:rFonts w:ascii="微软雅黑" w:eastAsia="微软雅黑" w:hAnsi="微软雅黑" w:hint="eastAsia"/>
+          <w:sz w:val="24"/>
+          <w:szCs w:val="24"/>
+        </w:rPr>
+        <w:t>D0-D7之上，完成位的连接；</w:t>
+      </w:r>
+    </w:p>
+    <w:p>
+      <w:pPr>
+        <w:pStyle w:val="a3"/>
+        <w:numPr>
+          <w:ilvl w:val="0"/>
+          <w:numId w:val="3"/>
+        </w:numPr>
+        <w:ind w:firstLineChars="0"/>
+        <w:rPr>
+          <w:rFonts w:ascii="微软雅黑" w:eastAsia="微软雅黑" w:hAnsi="微软雅黑"/>
+          <w:sz w:val="24"/>
+          <w:szCs w:val="24"/>
+        </w:rPr>
+      </w:pPr>
+      <w:r>
+        <w:rPr>
+          <w:rFonts w:ascii="微软雅黑" w:eastAsia="微软雅黑" w:hAnsi="微软雅黑" w:hint="eastAsia"/>
+          <w:sz w:val="24"/>
+          <w:szCs w:val="24"/>
+        </w:rPr>
+        <w:t>三枚芯片，使用相邻的空间，可得地址为</w:t>
+      </w:r>
+      <w:r>
+        <w:rPr>
+          <w:rFonts w:ascii="微软雅黑" w:eastAsia="微软雅黑" w:hAnsi="微软雅黑" w:hint="eastAsia"/>
+          <w:sz w:val="24"/>
+          <w:szCs w:val="24"/>
+        </w:rPr>
+        <w:t>0000-0FFF</w:t>
+      </w:r>
+      <w:r>
+        <w:rPr>
+          <w:rFonts w:ascii="微软雅黑" w:eastAsia="微软雅黑" w:hAnsi="微软雅黑" w:hint="eastAsia"/>
+          <w:sz w:val="24"/>
+          <w:szCs w:val="24"/>
+        </w:rPr>
+        <w:t>、</w:t>
+      </w:r>
+      <w:r>
+        <w:rPr>
+          <w:rFonts w:ascii="微软雅黑" w:eastAsia="微软雅黑" w:hAnsi="微软雅黑" w:hint="eastAsia"/>
+          <w:sz w:val="24"/>
+          <w:szCs w:val="24"/>
+        </w:rPr>
+        <w:t>1000-</w:t>
+      </w:r>
+      <w:r>
+        <w:rPr>
+          <w:rFonts w:ascii="微软雅黑" w:eastAsia="微软雅黑" w:hAnsi="微软雅黑" w:hint="eastAsia"/>
+          <w:sz w:val="24"/>
+          <w:szCs w:val="24"/>
+        </w:rPr>
+        <w:t>1</w:t>
+      </w:r>
+      <w:r>
+        <w:rPr>
+          <w:rFonts w:ascii="微软雅黑" w:eastAsia="微软雅黑" w:hAnsi="微软雅黑" w:hint="eastAsia"/>
+          <w:sz w:val="24"/>
+          <w:szCs w:val="24"/>
+        </w:rPr>
+        <w:t>FFF</w:t>
+      </w:r>
+      <w:r>
+        <w:rPr>
+          <w:rFonts w:ascii="微软雅黑" w:eastAsia="微软雅黑" w:hAnsi="微软雅黑" w:hint="eastAsia"/>
+          <w:sz w:val="24"/>
+          <w:szCs w:val="24"/>
+        </w:rPr>
+        <w:t>、2000-2FFF，从地址的十六进制可以看出，只有后三位在改变，所以总共只用到12根，即连接A0-A11</w:t>
+      </w:r>
+      <w:r>
+        <w:rPr>
+          <w:rFonts w:ascii="微软雅黑" w:eastAsia="微软雅黑" w:hAnsi="微软雅黑" w:hint="eastAsia"/>
+          <w:sz w:val="24"/>
+          <w:szCs w:val="24"/>
+        </w:rPr>
+        <w:t>；</w:t>
+      </w:r>
+    </w:p>
+    <w:p>
+      <w:pPr>
+        <w:pStyle w:val="a3"/>
+        <w:numPr>
+          <w:ilvl w:val="0"/>
+          <w:numId w:val="3"/>
+        </w:numPr>
+        <w:ind w:firstLineChars="0"/>
+        <w:rPr>
+          <w:rFonts w:ascii="微软雅黑" w:eastAsia="微软雅黑" w:hAnsi="微软雅黑"/>
+          <w:sz w:val="24"/>
+          <w:szCs w:val="24"/>
+        </w:rPr>
+      </w:pPr>
+      <w:r>
+        <w:rPr>
+          <w:rFonts w:ascii="微软雅黑" w:eastAsia="微软雅黑" w:hAnsi="微软雅黑" w:hint="eastAsia"/>
+          <w:sz w:val="24"/>
+          <w:szCs w:val="24"/>
+        </w:rPr>
+        <w:lastRenderedPageBreak/>
+        <w:t>连接A、B、C控制器，将剩余的A12、A13、A14进行连接；</w:t>
+      </w:r>
+    </w:p>
+    <w:p>
+      <w:pPr>
+        <w:pStyle w:val="a3"/>
+        <w:numPr>
+          <w:ilvl w:val="0"/>
+          <w:numId w:val="3"/>
+        </w:numPr>
+        <w:ind w:firstLineChars="0"/>
+        <w:rPr>
+          <w:rFonts w:ascii="微软雅黑" w:eastAsia="微软雅黑" w:hAnsi="微软雅黑"/>
+          <w:sz w:val="24"/>
+          <w:szCs w:val="24"/>
+        </w:rPr>
+      </w:pPr>
+      <w:r>
+        <w:rPr>
+          <w:rFonts w:ascii="微软雅黑" w:eastAsia="微软雅黑" w:hAnsi="微软雅黑" w:hint="eastAsia"/>
+          <w:sz w:val="24"/>
+          <w:szCs w:val="24"/>
+        </w:rPr>
+        <w:t>由于A15始终为0，即低电平，所以将最后一根A15连接至G2B。MREQ连接至G2A。外界一根电线至G1高电平处；</w:t>
+      </w:r>
+    </w:p>
+    <w:p>
+      <w:pPr>
+        <w:pStyle w:val="a3"/>
+        <w:numPr>
+          <w:ilvl w:val="0"/>
+          <w:numId w:val="3"/>
+        </w:numPr>
+        <w:ind w:firstLineChars="0"/>
+        <w:rPr>
+          <w:rFonts w:ascii="微软雅黑" w:eastAsia="微软雅黑" w:hAnsi="微软雅黑"/>
+          <w:sz w:val="24"/>
+          <w:szCs w:val="24"/>
+        </w:rPr>
+      </w:pPr>
+      <w:r>
+        <w:rPr>
+          <w:rFonts w:ascii="微软雅黑" w:eastAsia="微软雅黑" w:hAnsi="微软雅黑" w:hint="eastAsia"/>
+          <w:sz w:val="24"/>
+          <w:szCs w:val="24"/>
+        </w:rPr>
+        <w:t>由于A12、A13、A14连接控制器，所以Y</w:t>
+      </w:r>
+      <w:r>
+        <w:rPr>
+          <w:rFonts w:ascii="微软雅黑" w:eastAsia="微软雅黑" w:hAnsi="微软雅黑"/>
+          <w:sz w:val="24"/>
+          <w:szCs w:val="24"/>
+        </w:rPr>
+        <w:t>0</w:t>
+      </w:r>
+      <w:r>
+        <w:rPr>
+          <w:rFonts w:ascii="微软雅黑" w:eastAsia="微软雅黑" w:hAnsi="微软雅黑" w:hint="eastAsia"/>
+          <w:sz w:val="24"/>
+          <w:szCs w:val="24"/>
+        </w:rPr>
+        <w:t>、Y1、Y2对应地址的第13、14、15位，即000决定接入Y0、001决定接入Y1、010决定接入Y2。</w:t>
+      </w:r>
+    </w:p>
+    <w:p>
+      <w:pPr>
+        <w:pStyle w:val="a3"/>
+        <w:numPr>
+          <w:ilvl w:val="0"/>
+          <w:numId w:val="3"/>
+        </w:numPr>
+        <w:ind w:firstLineChars="0"/>
+        <w:rPr>
+          <w:rFonts w:ascii="微软雅黑" w:eastAsia="微软雅黑" w:hAnsi="微软雅黑"/>
+          <w:sz w:val="24"/>
+          <w:szCs w:val="24"/>
+        </w:rPr>
+      </w:pPr>
+      <w:r>
+        <w:rPr>
+          <w:rFonts w:ascii="微软雅黑" w:eastAsia="微软雅黑" w:hAnsi="微软雅黑" w:hint="eastAsia"/>
+          <w:sz w:val="24"/>
+          <w:szCs w:val="24"/>
+        </w:rPr>
+        <w:t>最后将WR作为读写控制信号接入两个RAM；ROM进行接地线。</w:t>
+      </w:r>
+      <w:r>
+        <w:rPr>
+          <w:rFonts w:ascii="微软雅黑" w:eastAsia="微软雅黑" w:hAnsi="微软雅黑"/>
+          <w:sz w:val="24"/>
+          <w:szCs w:val="24"/>
+        </w:rPr>
+        <w:t>L</w:t>
+      </w:r>
+      <w:r>
+        <w:rPr>
+          <w:rFonts w:ascii="微软雅黑" w:eastAsia="微软雅黑" w:hAnsi="微软雅黑" w:hint="eastAsia"/>
+          <w:sz w:val="24"/>
+          <w:szCs w:val="24"/>
+        </w:rPr>
+        <w:t>连线完成。</w:t>
+      </w:r>
+    </w:p>
+    <w:p>
+      <w:pPr>
+        <w:rPr>
+          <w:rFonts w:ascii="微软雅黑" w:eastAsia="微软雅黑" w:hAnsi="微软雅黑" w:hint="eastAsia"/>
+          <w:sz w:val="24"/>
+          <w:szCs w:val="24"/>
+        </w:rPr>
+      </w:pPr>
+      <w:r>
+        <w:rPr>
+          <w:rFonts w:ascii="微软雅黑" w:eastAsia="微软雅黑" w:hAnsi="微软雅黑"/>
           <w:noProof/>
           <w:sz w:val="24"/>
           <w:szCs w:val="24"/>
         </w:rPr>
         <w:drawing>
-          <wp:inline distT="0" distB="0" distL="0" distR="0" wp14:anchorId="6BB3C7BF" wp14:editId="3E346231">
-            <wp:extent cx="4312920" cy="2427968"/>
-            <wp:effectExtent l="0" t="0" r="0" b="0"/>
-            <wp:docPr id="2036197365" name="图片 4"/>
+          <wp:inline distT="0" distB="0" distL="0" distR="0" wp14:anchorId="07487D92" wp14:editId="6AA3D78C">
+            <wp:extent cx="5265420" cy="2964180"/>
+            <wp:effectExtent l="0" t="0" r="0" b="7620"/>
+            <wp:docPr id="1437005601" name="图片 2"/>
             <wp:cNvGraphicFramePr>
               <a:graphicFrameLocks xmlns:a="http://schemas.openxmlformats.org/drawingml/2006/main" noChangeAspect="1"/>
             </wp:cNvGraphicFramePr>
@@ -1932,13 +2180,13 @@
               <a:graphicData uri="http://schemas.openxmlformats.org/drawingml/2006/picture">
                 <pic:pic xmlns:pic="http://schemas.openxmlformats.org/drawingml/2006/picture">
                   <pic:nvPicPr>
-                    <pic:cNvPr id="0" name="Picture 4"/>
+                    <pic:cNvPr id="0" name="Picture 2"/>
                     <pic:cNvPicPr>
                       <a:picLocks noChangeAspect="1" noChangeArrowheads="1"/>
                     </pic:cNvPicPr>
                   </pic:nvPicPr>
                   <pic:blipFill>
-                    <a:blip r:embed="rId6" cstate="print">
+                    <a:blip r:embed="rId6">
                       <a:extLst>
                         <a:ext uri="{28A0092B-C50C-407E-A947-70E740481C1C}">
                           <a14:useLocalDpi xmlns:a14="http://schemas.microsoft.com/office/drawing/2010/main" val="0"/>
@@ -1953,7 +2201,7 @@
                   <pic:spPr bwMode="auto">
                     <a:xfrm>
                       <a:off x="0" y="0"/>
-                      <a:ext cx="4313565" cy="2428331"/>
+                      <a:ext cx="5265420" cy="2964180"/>
                     </a:xfrm>
                     <a:prstGeom prst="rect">
                       <a:avLst/>
@@ -2072,16 +2320,16 @@
     </w:lvl>
   </w:abstractNum>
   <w:abstractNum w:abstractNumId="1" w15:restartNumberingAfterBreak="0">
-    <w:nsid w:val="63AE66E8"/>
+    <w:nsid w:val="2A9A0FDA"/>
     <w:multiLevelType w:val="hybridMultilevel"/>
-    <w:tmpl w:val="9356F63E"/>
-    <w:lvl w:ilvl="0" w:tplc="CF0A5064">
+    <w:tmpl w:val="E6B42742"/>
+    <w:lvl w:ilvl="0" w:tplc="FE5A54A0">
       <w:start w:val="1"/>
       <w:numFmt w:val="decimal"/>
-      <w:lvlText w:val="%1."/>
+      <w:lvlText w:val="%1）"/>
       <w:lvlJc w:val="left"/>
       <w:pPr>
-        <w:ind w:left="360" w:hanging="360"/>
+        <w:ind w:left="1140" w:hanging="720"/>
       </w:pPr>
       <w:rPr>
         <w:rFonts w:hint="default"/>
@@ -2093,7 +2341,7 @@
       <w:lvlText w:val="%2)"/>
       <w:lvlJc w:val="left"/>
       <w:pPr>
-        <w:ind w:left="880" w:hanging="440"/>
+        <w:ind w:left="1300" w:hanging="440"/>
       </w:pPr>
     </w:lvl>
     <w:lvl w:ilvl="2" w:tplc="0409001B" w:tentative="1">
@@ -2102,7 +2350,7 @@
       <w:lvlText w:val="%3."/>
       <w:lvlJc w:val="right"/>
       <w:pPr>
-        <w:ind w:left="1320" w:hanging="440"/>
+        <w:ind w:left="1740" w:hanging="440"/>
       </w:pPr>
     </w:lvl>
     <w:lvl w:ilvl="3" w:tplc="0409000F" w:tentative="1">
@@ -2111,7 +2359,7 @@
       <w:lvlText w:val="%4."/>
       <w:lvlJc w:val="left"/>
       <w:pPr>
-        <w:ind w:left="1760" w:hanging="440"/>
+        <w:ind w:left="2180" w:hanging="440"/>
       </w:pPr>
     </w:lvl>
     <w:lvl w:ilvl="4" w:tplc="04090019" w:tentative="1">
@@ -2120,7 +2368,7 @@
       <w:lvlText w:val="%5)"/>
       <w:lvlJc w:val="left"/>
       <w:pPr>
-        <w:ind w:left="2200" w:hanging="440"/>
+        <w:ind w:left="2620" w:hanging="440"/>
       </w:pPr>
     </w:lvl>
     <w:lvl w:ilvl="5" w:tplc="0409001B" w:tentative="1">
@@ -2129,7 +2377,7 @@
       <w:lvlText w:val="%6."/>
       <w:lvlJc w:val="right"/>
       <w:pPr>
-        <w:ind w:left="2640" w:hanging="440"/>
+        <w:ind w:left="3060" w:hanging="440"/>
       </w:pPr>
     </w:lvl>
     <w:lvl w:ilvl="6" w:tplc="0409000F" w:tentative="1">
@@ -2138,7 +2386,7 @@
       <w:lvlText w:val="%7."/>
       <w:lvlJc w:val="left"/>
       <w:pPr>
-        <w:ind w:left="3080" w:hanging="440"/>
+        <w:ind w:left="3500" w:hanging="440"/>
       </w:pPr>
     </w:lvl>
     <w:lvl w:ilvl="7" w:tplc="04090019" w:tentative="1">
@@ -2147,7 +2395,7 @@
       <w:lvlText w:val="%8)"/>
       <w:lvlJc w:val="left"/>
       <w:pPr>
-        <w:ind w:left="3520" w:hanging="440"/>
+        <w:ind w:left="3940" w:hanging="440"/>
       </w:pPr>
     </w:lvl>
     <w:lvl w:ilvl="8" w:tplc="0409001B" w:tentative="1">
@@ -2156,15 +2404,107 @@
       <w:lvlText w:val="%9."/>
       <w:lvlJc w:val="right"/>
       <w:pPr>
+        <w:ind w:left="4380" w:hanging="440"/>
+      </w:pPr>
+    </w:lvl>
+  </w:abstractNum>
+  <w:abstractNum w:abstractNumId="2" w15:restartNumberingAfterBreak="0">
+    <w:nsid w:val="63AE66E8"/>
+    <w:multiLevelType w:val="hybridMultilevel"/>
+    <w:tmpl w:val="9356F63E"/>
+    <w:lvl w:ilvl="0" w:tplc="CF0A5064">
+      <w:start w:val="1"/>
+      <w:numFmt w:val="decimal"/>
+      <w:lvlText w:val="%1."/>
+      <w:lvlJc w:val="left"/>
+      <w:pPr>
+        <w:ind w:left="360" w:hanging="360"/>
+      </w:pPr>
+      <w:rPr>
+        <w:rFonts w:hint="default"/>
+      </w:rPr>
+    </w:lvl>
+    <w:lvl w:ilvl="1" w:tplc="04090019" w:tentative="1">
+      <w:start w:val="1"/>
+      <w:numFmt w:val="lowerLetter"/>
+      <w:lvlText w:val="%2)"/>
+      <w:lvlJc w:val="left"/>
+      <w:pPr>
+        <w:ind w:left="880" w:hanging="440"/>
+      </w:pPr>
+    </w:lvl>
+    <w:lvl w:ilvl="2" w:tplc="0409001B" w:tentative="1">
+      <w:start w:val="1"/>
+      <w:numFmt w:val="lowerRoman"/>
+      <w:lvlText w:val="%3."/>
+      <w:lvlJc w:val="right"/>
+      <w:pPr>
+        <w:ind w:left="1320" w:hanging="440"/>
+      </w:pPr>
+    </w:lvl>
+    <w:lvl w:ilvl="3" w:tplc="0409000F" w:tentative="1">
+      <w:start w:val="1"/>
+      <w:numFmt w:val="decimal"/>
+      <w:lvlText w:val="%4."/>
+      <w:lvlJc w:val="left"/>
+      <w:pPr>
+        <w:ind w:left="1760" w:hanging="440"/>
+      </w:pPr>
+    </w:lvl>
+    <w:lvl w:ilvl="4" w:tplc="04090019" w:tentative="1">
+      <w:start w:val="1"/>
+      <w:numFmt w:val="lowerLetter"/>
+      <w:lvlText w:val="%5)"/>
+      <w:lvlJc w:val="left"/>
+      <w:pPr>
+        <w:ind w:left="2200" w:hanging="440"/>
+      </w:pPr>
+    </w:lvl>
+    <w:lvl w:ilvl="5" w:tplc="0409001B" w:tentative="1">
+      <w:start w:val="1"/>
+      <w:numFmt w:val="lowerRoman"/>
+      <w:lvlText w:val="%6."/>
+      <w:lvlJc w:val="right"/>
+      <w:pPr>
+        <w:ind w:left="2640" w:hanging="440"/>
+      </w:pPr>
+    </w:lvl>
+    <w:lvl w:ilvl="6" w:tplc="0409000F" w:tentative="1">
+      <w:start w:val="1"/>
+      <w:numFmt w:val="decimal"/>
+      <w:lvlText w:val="%7."/>
+      <w:lvlJc w:val="left"/>
+      <w:pPr>
+        <w:ind w:left="3080" w:hanging="440"/>
+      </w:pPr>
+    </w:lvl>
+    <w:lvl w:ilvl="7" w:tplc="04090019" w:tentative="1">
+      <w:start w:val="1"/>
+      <w:numFmt w:val="lowerLetter"/>
+      <w:lvlText w:val="%8)"/>
+      <w:lvlJc w:val="left"/>
+      <w:pPr>
+        <w:ind w:left="3520" w:hanging="440"/>
+      </w:pPr>
+    </w:lvl>
+    <w:lvl w:ilvl="8" w:tplc="0409001B" w:tentative="1">
+      <w:start w:val="1"/>
+      <w:numFmt w:val="lowerRoman"/>
+      <w:lvlText w:val="%9."/>
+      <w:lvlJc w:val="right"/>
+      <w:pPr>
         <w:ind w:left="3960" w:hanging="440"/>
       </w:pPr>
     </w:lvl>
   </w:abstractNum>
   <w:num w:numId="1" w16cid:durableId="663777399">
-    <w:abstractNumId w:val="1"/>
+    <w:abstractNumId w:val="2"/>
   </w:num>
   <w:num w:numId="2" w16cid:durableId="1383871226">
     <w:abstractNumId w:val="0"/>
+  </w:num>
+  <w:num w:numId="3" w16cid:durableId="1084915696">
+    <w:abstractNumId w:val="1"/>
   </w:num>
 </w:numbering>
 </file>
